--- a/第二册/Lesson 51.docx
+++ b/第二册/Lesson 51.docx
@@ -7,10 +7,21 @@
         <w:pStyle w:val="3"/>
         <w:ind w:left="0"/>
         <w:rPr>
-          <w:rFonts w:ascii="Times New Roman"/>
+          <w:rFonts w:hint="default" w:ascii="Times New Roman" w:eastAsia="宋体"/>
           <w:sz w:val="20"/>
-        </w:rPr>
-      </w:pPr>
+          <w:lang w:val="en-US" w:eastAsia="zh-CN"/>
+        </w:rPr>
+      </w:pPr>
+      <w:r>
+        <w:rPr>
+          <w:rFonts w:hint="eastAsia" w:ascii="Times New Roman" w:eastAsia="宋体"/>
+          <w:sz w:val="20"/>
+          <w:lang w:val="en-US" w:eastAsia="zh-CN"/>
+        </w:rPr>
+        <w:t xml:space="preserve">  </w:t>
+      </w:r>
+      <w:bookmarkStart w:id="0" w:name="_GoBack"/>
+      <w:bookmarkEnd w:id="0"/>
     </w:p>
     <w:p>
       <w:pPr>
@@ -1243,11 +1254,6 @@
         <w:rPr>
           <w:color w:val="4F81BD" w:themeColor="accent1"/>
           <w:sz w:val="21"/>
-          <w14:textFill>
-            <w14:solidFill>
-              <w14:schemeClr w14:val="accent1"/>
-            </w14:solidFill>
-          </w14:textFill>
         </w:rPr>
         <w:t>Hugh</w:t>
       </w:r>
@@ -1257,11 +1263,6 @@
           <w:color w:val="4F81BD" w:themeColor="accent1"/>
           <w:sz w:val="21"/>
           <w:lang w:eastAsia="zh-CN"/>
-          <w14:textFill>
-            <w14:solidFill>
-              <w14:schemeClr w14:val="accent1"/>
-            </w14:solidFill>
-          </w14:textFill>
         </w:rPr>
         <w:t>（</w:t>
       </w:r>
@@ -1271,11 +1272,6 @@
           <w:color w:val="4F81BD" w:themeColor="accent1"/>
           <w:sz w:val="21"/>
           <w:lang w:val="en-US" w:eastAsia="zh-CN"/>
-          <w14:textFill>
-            <w14:solidFill>
-              <w14:schemeClr w14:val="accent1"/>
-            </w14:solidFill>
-          </w14:textFill>
         </w:rPr>
         <w:t>同位语</w:t>
       </w:r>
@@ -1285,11 +1281,6 @@
           <w:color w:val="4F81BD" w:themeColor="accent1"/>
           <w:sz w:val="21"/>
           <w:lang w:eastAsia="zh-CN"/>
-          <w14:textFill>
-            <w14:solidFill>
-              <w14:schemeClr w14:val="accent1"/>
-            </w14:solidFill>
-          </w14:textFill>
         </w:rPr>
         <w:t>）</w:t>
       </w:r>
@@ -1304,11 +1295,6 @@
           <w:color w:val="4F81BD" w:themeColor="accent1"/>
           <w:sz w:val="21"/>
           <w:u w:val="single"/>
-          <w14:textFill>
-            <w14:solidFill>
-              <w14:schemeClr w14:val="accent1"/>
-            </w14:solidFill>
-          </w14:textFill>
         </w:rPr>
         <w:t>has</w:t>
       </w:r>
@@ -1316,11 +1302,6 @@
         <w:rPr>
           <w:color w:val="4F81BD" w:themeColor="accent1"/>
           <w:sz w:val="21"/>
-          <w14:textFill>
-            <w14:solidFill>
-              <w14:schemeClr w14:val="accent1"/>
-            </w14:solidFill>
-          </w14:textFill>
         </w:rPr>
         <w:t xml:space="preserve"> </w:t>
       </w:r>
@@ -1329,11 +1310,6 @@
           <w:color w:val="4F81BD" w:themeColor="accent1"/>
           <w:spacing w:val="-3"/>
           <w:sz w:val="21"/>
-          <w14:textFill>
-            <w14:solidFill>
-              <w14:schemeClr w14:val="accent1"/>
-            </w14:solidFill>
-          </w14:textFill>
         </w:rPr>
         <w:t xml:space="preserve">always </w:t>
       </w:r>
@@ -1342,11 +1318,6 @@
           <w:color w:val="4F81BD" w:themeColor="accent1"/>
           <w:sz w:val="21"/>
           <w:u w:val="single"/>
-          <w14:textFill>
-            <w14:solidFill>
-              <w14:schemeClr w14:val="accent1"/>
-            </w14:solidFill>
-          </w14:textFill>
         </w:rPr>
         <w:t>been</w:t>
       </w:r>
@@ -1354,11 +1325,6 @@
         <w:rPr>
           <w:color w:val="4F81BD" w:themeColor="accent1"/>
           <w:sz w:val="21"/>
-          <w14:textFill>
-            <w14:solidFill>
-              <w14:schemeClr w14:val="accent1"/>
-            </w14:solidFill>
-          </w14:textFill>
         </w:rPr>
         <w:t xml:space="preserve"> </w:t>
       </w:r>
@@ -1387,6 +1353,7 @@
       <w:pPr>
         <w:pStyle w:val="7"/>
         <w:numPr>
+          <w:ilvl w:val="0"/>
           <w:numId w:val="0"/>
         </w:numPr>
         <w:tabs>
@@ -1400,11 +1367,6 @@
           <w:color w:val="4F81BD" w:themeColor="accent1"/>
           <w:sz w:val="21"/>
           <w:lang w:val="en-US" w:eastAsia="zh-CN"/>
-          <w14:textFill>
-            <w14:solidFill>
-              <w14:schemeClr w14:val="accent1"/>
-            </w14:solidFill>
-          </w14:textFill>
         </w:rPr>
       </w:pPr>
       <w:r>
@@ -1413,11 +1375,6 @@
           <w:color w:val="4F81BD" w:themeColor="accent1"/>
           <w:sz w:val="21"/>
           <w:lang w:val="en-US" w:eastAsia="zh-CN"/>
-          <w14:textFill>
-            <w14:solidFill>
-              <w14:schemeClr w14:val="accent1"/>
-            </w14:solidFill>
-          </w14:textFill>
         </w:rPr>
         <w:t xml:space="preserve"> 持续性 从过去到现在 要用完成时</w:t>
       </w:r>
@@ -1451,11 +1408,6 @@
         <w:rPr>
           <w:color w:val="4F81BD" w:themeColor="accent1"/>
           <w:sz w:val="21"/>
-          <w14:textFill>
-            <w14:solidFill>
-              <w14:schemeClr w14:val="accent1"/>
-            </w14:solidFill>
-          </w14:textFill>
         </w:rPr>
         <w:t xml:space="preserve">got </w:t>
       </w:r>
@@ -1551,11 +1503,6 @@
         <w:rPr>
           <w:color w:val="4F81BD" w:themeColor="accent1"/>
           <w:sz w:val="21"/>
-          <w14:textFill>
-            <w14:solidFill>
-              <w14:schemeClr w14:val="accent1"/>
-            </w14:solidFill>
-          </w14:textFill>
         </w:rPr>
       </w:pPr>
       <w:r>
@@ -1569,11 +1516,6 @@
           <w:color w:val="4F81BD" w:themeColor="accent1"/>
           <w:sz w:val="21"/>
           <w:u w:val="single"/>
-          <w14:textFill>
-            <w14:solidFill>
-              <w14:schemeClr w14:val="accent1"/>
-            </w14:solidFill>
-          </w14:textFill>
         </w:rPr>
         <w:t>so</w:t>
       </w:r>
@@ -1581,11 +1523,6 @@
         <w:rPr>
           <w:color w:val="4F81BD" w:themeColor="accent1"/>
           <w:sz w:val="21"/>
-          <w14:textFill>
-            <w14:solidFill>
-              <w14:schemeClr w14:val="accent1"/>
-            </w14:solidFill>
-          </w14:textFill>
         </w:rPr>
         <w:t xml:space="preserve"> </w:t>
       </w:r>
@@ -1600,11 +1537,6 @@
           <w:color w:val="4F81BD" w:themeColor="accent1"/>
           <w:sz w:val="21"/>
           <w:u w:val="single"/>
-          <w14:textFill>
-            <w14:solidFill>
-              <w14:schemeClr w14:val="accent1"/>
-            </w14:solidFill>
-          </w14:textFill>
         </w:rPr>
         <w:t>that</w:t>
       </w:r>
@@ -1612,11 +1544,6 @@
         <w:rPr>
           <w:color w:val="4F81BD" w:themeColor="accent1"/>
           <w:sz w:val="21"/>
-          <w14:textFill>
-            <w14:solidFill>
-              <w14:schemeClr w14:val="accent1"/>
-            </w14:solidFill>
-          </w14:textFill>
         </w:rPr>
         <w:t xml:space="preserve"> </w:t>
       </w:r>
@@ -1630,11 +1557,6 @@
         <w:rPr>
           <w:color w:val="4F81BD" w:themeColor="accent1"/>
           <w:sz w:val="21"/>
-          <w14:textFill>
-            <w14:solidFill>
-              <w14:schemeClr w14:val="accent1"/>
-            </w14:solidFill>
-          </w14:textFill>
         </w:rPr>
         <w:t xml:space="preserve"> go on a</w:t>
       </w:r>
@@ -1643,11 +1565,6 @@
           <w:color w:val="4F81BD" w:themeColor="accent1"/>
           <w:spacing w:val="-33"/>
           <w:sz w:val="21"/>
-          <w14:textFill>
-            <w14:solidFill>
-              <w14:schemeClr w14:val="accent1"/>
-            </w14:solidFill>
-          </w14:textFill>
         </w:rPr>
         <w:t xml:space="preserve"> </w:t>
       </w:r>
@@ -1655,11 +1572,6 @@
         <w:rPr>
           <w:color w:val="4F81BD" w:themeColor="accent1"/>
           <w:sz w:val="21"/>
-          <w14:textFill>
-            <w14:solidFill>
-              <w14:schemeClr w14:val="accent1"/>
-            </w14:solidFill>
-          </w14:textFill>
         </w:rPr>
         <w:t xml:space="preserve">diet. </w:t>
       </w:r>
@@ -1688,11 +1600,6 @@
           <w:color w:val="4F81BD" w:themeColor="accent1"/>
           <w:sz w:val="21"/>
           <w:lang w:val="en-US" w:eastAsia="zh-CN"/>
-          <w14:textFill>
-            <w14:solidFill>
-              <w14:schemeClr w14:val="accent1"/>
-            </w14:solidFill>
-          </w14:textFill>
         </w:rPr>
         <w:t xml:space="preserve"> 结果状语从句（35课）</w:t>
       </w:r>
@@ -1782,11 +1689,6 @@
         <w:rPr>
           <w:color w:val="4F81BD" w:themeColor="accent1"/>
           <w:sz w:val="21"/>
-          <w14:textFill>
-            <w14:solidFill>
-              <w14:schemeClr w14:val="accent1"/>
-            </w14:solidFill>
-          </w14:textFill>
         </w:rPr>
         <w:t>First of all</w:t>
       </w:r>
@@ -1796,11 +1698,6 @@
           <w:color w:val="4F81BD" w:themeColor="accent1"/>
           <w:sz w:val="21"/>
           <w:lang w:eastAsia="zh-CN"/>
-          <w14:textFill>
-            <w14:solidFill>
-              <w14:schemeClr w14:val="accent1"/>
-            </w14:solidFill>
-          </w14:textFill>
         </w:rPr>
         <w:t>（</w:t>
       </w:r>
@@ -1810,11 +1707,6 @@
           <w:color w:val="4F81BD" w:themeColor="accent1"/>
           <w:sz w:val="21"/>
           <w:lang w:val="en-US" w:eastAsia="zh-CN"/>
-          <w14:textFill>
-            <w14:solidFill>
-              <w14:schemeClr w14:val="accent1"/>
-            </w14:solidFill>
-          </w14:textFill>
         </w:rPr>
         <w:t>首先</w:t>
       </w:r>
@@ -1824,11 +1716,6 @@
           <w:color w:val="4F81BD" w:themeColor="accent1"/>
           <w:sz w:val="21"/>
           <w:lang w:eastAsia="zh-CN"/>
-          <w14:textFill>
-            <w14:solidFill>
-              <w14:schemeClr w14:val="accent1"/>
-            </w14:solidFill>
-          </w14:textFill>
         </w:rPr>
         <w:t>）</w:t>
       </w:r>
@@ -1836,11 +1723,6 @@
         <w:rPr>
           <w:color w:val="4F81BD" w:themeColor="accent1"/>
           <w:sz w:val="21"/>
-          <w14:textFill>
-            <w14:solidFill>
-              <w14:schemeClr w14:val="accent1"/>
-            </w14:solidFill>
-          </w14:textFill>
         </w:rPr>
         <w:t xml:space="preserve">, </w:t>
       </w:r>
@@ -1955,11 +1837,6 @@
         <w:rPr>
           <w:color w:val="4F81BD" w:themeColor="accent1"/>
           <w:sz w:val="21"/>
-          <w14:textFill>
-            <w14:solidFill>
-              <w14:schemeClr w14:val="accent1"/>
-            </w14:solidFill>
-          </w14:textFill>
         </w:rPr>
       </w:pPr>
       <w:r>
@@ -1972,11 +1849,6 @@
         <w:rPr>
           <w:color w:val="4F81BD" w:themeColor="accent1"/>
           <w:sz w:val="21"/>
-          <w14:textFill>
-            <w14:solidFill>
-              <w14:schemeClr w14:val="accent1"/>
-            </w14:solidFill>
-          </w14:textFill>
         </w:rPr>
         <w:t xml:space="preserve"> </w:t>
       </w:r>
@@ -1985,11 +1857,6 @@
           <w:color w:val="4F81BD" w:themeColor="accent1"/>
           <w:sz w:val="21"/>
           <w:u w:val="single"/>
-          <w14:textFill>
-            <w14:solidFill>
-              <w14:schemeClr w14:val="accent1"/>
-            </w14:solidFill>
-          </w14:textFill>
         </w:rPr>
         <w:t>Hugh loves</w:t>
       </w:r>
@@ -2036,11 +1903,6 @@
         <w:rPr>
           <w:color w:val="4F81BD" w:themeColor="accent1"/>
           <w:sz w:val="21"/>
-          <w14:textFill>
-            <w14:solidFill>
-              <w14:schemeClr w14:val="accent1"/>
-            </w14:solidFill>
-          </w14:textFill>
         </w:rPr>
         <w:t xml:space="preserve"> </w:t>
       </w:r>
@@ -2049,11 +1911,6 @@
           <w:color w:val="4F81BD" w:themeColor="accent1"/>
           <w:sz w:val="21"/>
           <w:u w:val="single"/>
-          <w14:textFill>
-            <w14:solidFill>
-              <w14:schemeClr w14:val="accent1"/>
-            </w14:solidFill>
-          </w14:textFill>
         </w:rPr>
         <w:t>(that) Hugh</w:t>
       </w:r>
@@ -2063,11 +1920,6 @@
           <w:spacing w:val="-7"/>
           <w:sz w:val="21"/>
           <w:u w:val="single"/>
-          <w14:textFill>
-            <w14:solidFill>
-              <w14:schemeClr w14:val="accent1"/>
-            </w14:solidFill>
-          </w14:textFill>
         </w:rPr>
         <w:t xml:space="preserve"> </w:t>
       </w:r>
@@ -2076,11 +1928,6 @@
           <w:color w:val="4F81BD" w:themeColor="accent1"/>
           <w:sz w:val="21"/>
           <w:u w:val="single"/>
-          <w14:textFill>
-            <w14:solidFill>
-              <w14:schemeClr w14:val="accent1"/>
-            </w14:solidFill>
-          </w14:textFill>
         </w:rPr>
         <w:t>loves</w:t>
       </w:r>
@@ -2089,6 +1936,7 @@
       <w:pPr>
         <w:pStyle w:val="7"/>
         <w:numPr>
+          <w:ilvl w:val="0"/>
           <w:numId w:val="0"/>
         </w:numPr>
         <w:tabs>
@@ -2102,11 +1950,6 @@
           <w:color w:val="4F81BD" w:themeColor="accent1"/>
           <w:sz w:val="21"/>
           <w:lang w:val="en-US" w:eastAsia="zh-CN"/>
-          <w14:textFill>
-            <w14:solidFill>
-              <w14:schemeClr w14:val="accent1"/>
-            </w14:solidFill>
-          </w14:textFill>
         </w:rPr>
       </w:pPr>
       <w:r>
@@ -2115,11 +1958,6 @@
           <w:color w:val="4F81BD" w:themeColor="accent1"/>
           <w:sz w:val="21"/>
           <w:lang w:val="en-US" w:eastAsia="zh-CN"/>
-          <w14:textFill>
-            <w14:solidFill>
-              <w14:schemeClr w14:val="accent1"/>
-            </w14:solidFill>
-          </w14:textFill>
         </w:rPr>
         <w:t xml:space="preserve">  定语从句 that省略 that做了宾语 所以省了</w:t>
       </w:r>
@@ -2306,11 +2144,6 @@
         <w:rPr>
           <w:color w:val="4F81BD" w:themeColor="accent1"/>
           <w:sz w:val="21"/>
-          <w14:textFill>
-            <w14:solidFill>
-              <w14:schemeClr w14:val="accent1"/>
-            </w14:solidFill>
-          </w14:textFill>
         </w:rPr>
         <w:t>that</w:t>
       </w:r>
@@ -2319,11 +2152,6 @@
           <w:color w:val="4F81BD" w:themeColor="accent1"/>
           <w:spacing w:val="-30"/>
           <w:sz w:val="21"/>
-          <w14:textFill>
-            <w14:solidFill>
-              <w14:schemeClr w14:val="accent1"/>
-            </w14:solidFill>
-          </w14:textFill>
         </w:rPr>
         <w:t xml:space="preserve"> </w:t>
       </w:r>
@@ -2340,11 +2168,6 @@
           <w:sz w:val="20"/>
           <w:szCs w:val="21"/>
           <w:lang w:eastAsia="zh-CN"/>
-          <w14:textFill>
-            <w14:solidFill>
-              <w14:schemeClr w14:val="accent1"/>
-            </w14:solidFill>
-          </w14:textFill>
         </w:rPr>
         <w:t>（</w:t>
       </w:r>
@@ -2355,11 +2178,6 @@
           <w:sz w:val="20"/>
           <w:szCs w:val="21"/>
           <w:lang w:val="en-US" w:eastAsia="zh-CN"/>
-          <w14:textFill>
-            <w14:solidFill>
-              <w14:schemeClr w14:val="accent1"/>
-            </w14:solidFill>
-          </w14:textFill>
         </w:rPr>
         <w:t>宾语从句）</w:t>
       </w:r>
@@ -2429,21 +2247,11 @@
         <w:spacing w:before="55"/>
         <w:rPr>
           <w:color w:val="4F81BD" w:themeColor="accent1"/>
-          <w14:textFill>
-            <w14:solidFill>
-              <w14:schemeClr w14:val="accent1"/>
-            </w14:solidFill>
-          </w14:textFill>
         </w:rPr>
       </w:pPr>
       <w:r>
         <w:rPr>
           <w:color w:val="4F81BD" w:themeColor="accent1"/>
-          <w14:textFill>
-            <w14:solidFill>
-              <w14:schemeClr w14:val="accent1"/>
-            </w14:solidFill>
-          </w14:textFill>
         </w:rPr>
         <w:t>be surprised to do sth.</w:t>
       </w:r>
@@ -2539,11 +2347,6 @@
         <w:rPr>
           <w:color w:val="4F81BD" w:themeColor="accent1"/>
           <w:sz w:val="21"/>
-          <w14:textFill>
-            <w14:solidFill>
-              <w14:schemeClr w14:val="accent1"/>
-            </w14:solidFill>
-          </w14:textFill>
         </w:rPr>
       </w:pPr>
       <w:r>
@@ -2604,11 +2407,6 @@
           <w:color w:val="4F81BD" w:themeColor="accent1"/>
           <w:sz w:val="21"/>
           <w:lang w:val="en-US" w:eastAsia="zh-CN"/>
-          <w14:textFill>
-            <w14:solidFill>
-              <w14:schemeClr w14:val="accent1"/>
-            </w14:solidFill>
-          </w14:textFill>
         </w:rPr>
         <w:t>带路</w:t>
       </w:r>
@@ -2724,22 +2522,12 @@
           <w:rFonts w:hint="default" w:ascii="宋体" w:eastAsia="宋体"/>
           <w:color w:val="4F81BD" w:themeColor="accent1"/>
           <w:lang w:val="en-US" w:eastAsia="zh-CN"/>
-          <w14:textFill>
-            <w14:solidFill>
-              <w14:schemeClr w14:val="accent1"/>
-            </w14:solidFill>
-          </w14:textFill>
         </w:rPr>
       </w:pPr>
       <w:r>
         <w:rPr>
           <w:rFonts w:hint="eastAsia" w:ascii="宋体" w:eastAsia="宋体"/>
           <w:color w:val="4F81BD" w:themeColor="accent1"/>
-          <w14:textFill>
-            <w14:solidFill>
-              <w14:schemeClr w14:val="accent1"/>
-            </w14:solidFill>
-          </w14:textFill>
         </w:rPr>
         <w:t>主语从句</w:t>
       </w:r>
@@ -2748,11 +2536,6 @@
           <w:rFonts w:hint="eastAsia" w:ascii="宋体" w:eastAsia="宋体"/>
           <w:color w:val="4F81BD" w:themeColor="accent1"/>
           <w:lang w:eastAsia="zh-CN"/>
-          <w14:textFill>
-            <w14:solidFill>
-              <w14:schemeClr w14:val="accent1"/>
-            </w14:solidFill>
-          </w14:textFill>
         </w:rPr>
         <w:t>（</w:t>
       </w:r>
@@ -2761,11 +2544,6 @@
           <w:rFonts w:hint="eastAsia" w:ascii="宋体" w:eastAsia="宋体"/>
           <w:color w:val="4F81BD" w:themeColor="accent1"/>
           <w:lang w:val="en-US" w:eastAsia="zh-CN"/>
-          <w14:textFill>
-            <w14:solidFill>
-              <w14:schemeClr w14:val="accent1"/>
-            </w14:solidFill>
-          </w14:textFill>
         </w:rPr>
         <w:t>33课</w:t>
       </w:r>
@@ -2774,11 +2552,6 @@
           <w:rFonts w:hint="eastAsia" w:ascii="宋体" w:eastAsia="宋体"/>
           <w:color w:val="4F81BD" w:themeColor="accent1"/>
           <w:lang w:eastAsia="zh-CN"/>
-          <w14:textFill>
-            <w14:solidFill>
-              <w14:schemeClr w14:val="accent1"/>
-            </w14:solidFill>
-          </w14:textFill>
         </w:rPr>
         <w:t>）</w:t>
       </w:r>
@@ -2787,11 +2560,6 @@
           <w:rFonts w:hint="eastAsia" w:ascii="宋体" w:eastAsia="宋体"/>
           <w:color w:val="4F81BD" w:themeColor="accent1"/>
           <w:lang w:val="en-US" w:eastAsia="zh-CN"/>
-          <w14:textFill>
-            <w14:solidFill>
-              <w14:schemeClr w14:val="accent1"/>
-            </w14:solidFill>
-          </w14:textFill>
         </w:rPr>
         <w:t>that 不能省略</w:t>
       </w:r>
@@ -2954,6 +2722,7 @@
       <w:pPr>
         <w:pStyle w:val="7"/>
         <w:numPr>
+          <w:ilvl w:val="0"/>
           <w:numId w:val="0"/>
         </w:numPr>
         <w:tabs>
@@ -2982,16 +2751,9 @@
           <w:color w:val="4F81BD" w:themeColor="accent1"/>
           <w:sz w:val="21"/>
           <w:lang w:val="en-US" w:eastAsia="zh-CN"/>
-          <w14:textFill>
-            <w14:solidFill>
-              <w14:schemeClr w14:val="accent1"/>
-            </w14:solidFill>
-          </w14:textFill>
         </w:rPr>
         <w:t>第一个that引出的 定语从句 第二个that引出的结果状语从句</w:t>
       </w:r>
-      <w:bookmarkStart w:id="0" w:name="_GoBack"/>
-      <w:bookmarkEnd w:id="0"/>
     </w:p>
     <w:p>
       <w:pPr>
@@ -4588,7 +4350,7 @@
     <w:lsdException w:qFormat="1" w:unhideWhenUsed="0" w:uiPriority="0" w:semiHidden="0" w:name="Title"/>
     <w:lsdException w:unhideWhenUsed="0" w:uiPriority="0" w:semiHidden="0" w:name="Closing"/>
     <w:lsdException w:unhideWhenUsed="0" w:uiPriority="0" w:semiHidden="0" w:name="Signature"/>
-    <w:lsdException w:uiPriority="1" w:name="Default Paragraph Font"/>
+    <w:lsdException w:qFormat="1" w:uiPriority="1" w:name="Default Paragraph Font"/>
     <w:lsdException w:qFormat="1" w:unhideWhenUsed="0" w:uiPriority="1" w:semiHidden="0" w:name="Body Text"/>
     <w:lsdException w:unhideWhenUsed="0" w:uiPriority="0" w:semiHidden="0" w:name="Body Text Indent"/>
     <w:lsdException w:unhideWhenUsed="0" w:uiPriority="0" w:semiHidden="0" w:name="List Continue"/>
@@ -4816,6 +4578,7 @@
     <w:name w:val="Default Paragraph Font"/>
     <w:semiHidden/>
     <w:unhideWhenUsed/>
+    <w:qFormat/>
     <w:uiPriority w:val="1"/>
   </w:style>
   <w:style w:type="table" w:default="1" w:styleId="4">

--- a/第二册/Lesson 51.docx
+++ b/第二册/Lesson 51.docx
@@ -20,8 +20,6 @@
         </w:rPr>
         <w:t xml:space="preserve">  </w:t>
       </w:r>
-      <w:bookmarkStart w:id="0" w:name="_GoBack"/>
-      <w:bookmarkEnd w:id="0"/>
     </w:p>
     <w:p>
       <w:pPr>
@@ -2866,6 +2864,8 @@
         </w:rPr>
         <w:t>内有的物品</w:t>
       </w:r>
+      <w:bookmarkStart w:id="0" w:name="_GoBack"/>
+      <w:bookmarkEnd w:id="0"/>
     </w:p>
     <w:p>
       <w:pPr>
@@ -4388,7 +4388,7 @@
     <w:lsdException w:unhideWhenUsed="0" w:uiPriority="0" w:semiHidden="0" w:name="HTML Sample"/>
     <w:lsdException w:unhideWhenUsed="0" w:uiPriority="0" w:semiHidden="0" w:name="HTML Typewriter"/>
     <w:lsdException w:unhideWhenUsed="0" w:uiPriority="0" w:semiHidden="0" w:name="HTML Variable"/>
-    <w:lsdException w:unhideWhenUsed="0" w:uiPriority="0" w:name="Normal Table"/>
+    <w:lsdException w:qFormat="1" w:unhideWhenUsed="0" w:uiPriority="0" w:name="Normal Table"/>
     <w:lsdException w:unhideWhenUsed="0" w:uiPriority="0" w:semiHidden="0" w:name="annotation subject"/>
     <w:lsdException w:unhideWhenUsed="0" w:uiPriority="0" w:semiHidden="0" w:name="Table Simple 1"/>
     <w:lsdException w:unhideWhenUsed="0" w:uiPriority="0" w:semiHidden="0" w:name="Table Simple 2"/>
@@ -4584,6 +4584,7 @@
   <w:style w:type="table" w:default="1" w:styleId="4">
     <w:name w:val="Normal Table"/>
     <w:semiHidden/>
+    <w:qFormat/>
     <w:uiPriority w:val="0"/>
     <w:tblPr>
       <w:tblCellMar>

--- a/第二册/Lesson 51.docx
+++ b/第二册/Lesson 51.docx
@@ -134,7 +134,7 @@
     </w:p>
     <w:tbl>
       <w:tblPr>
-        <w:tblStyle w:val="4"/>
+        <w:tblStyle w:val="5"/>
         <w:tblW w:w="0" w:type="auto"/>
         <w:tblInd w:w="878" w:type="dxa"/>
         <w:tblBorders>
@@ -166,12 +166,6 @@
             <w:insideH w:val="none" w:color="auto" w:sz="0" w:space="0"/>
             <w:insideV w:val="none" w:color="auto" w:sz="0" w:space="0"/>
           </w:tblBorders>
-          <w:tblCellMar>
-            <w:top w:w="0" w:type="dxa"/>
-            <w:left w:w="0" w:type="dxa"/>
-            <w:bottom w:w="0" w:type="dxa"/>
-            <w:right w:w="0" w:type="dxa"/>
-          </w:tblCellMar>
         </w:tblPrEx>
         <w:trPr>
           <w:trHeight w:val="988" w:hRule="atLeast"/>
@@ -220,12 +214,6 @@
             <w:insideH w:val="none" w:color="auto" w:sz="0" w:space="0"/>
             <w:insideV w:val="none" w:color="auto" w:sz="0" w:space="0"/>
           </w:tblBorders>
-          <w:tblCellMar>
-            <w:top w:w="0" w:type="dxa"/>
-            <w:left w:w="0" w:type="dxa"/>
-            <w:bottom w:w="0" w:type="dxa"/>
-            <w:right w:w="0" w:type="dxa"/>
-          </w:tblCellMar>
         </w:tblPrEx>
         <w:trPr>
           <w:trHeight w:val="1689" w:hRule="atLeast"/>
@@ -266,12 +254,6 @@
             <w:insideH w:val="none" w:color="auto" w:sz="0" w:space="0"/>
             <w:insideV w:val="none" w:color="auto" w:sz="0" w:space="0"/>
           </w:tblBorders>
-          <w:tblCellMar>
-            <w:top w:w="0" w:type="dxa"/>
-            <w:left w:w="0" w:type="dxa"/>
-            <w:bottom w:w="0" w:type="dxa"/>
-            <w:right w:w="0" w:type="dxa"/>
-          </w:tblCellMar>
         </w:tblPrEx>
         <w:trPr>
           <w:trHeight w:val="993" w:hRule="atLeast"/>
@@ -545,13 +527,6 @@
         </w:rPr>
         <w:t>报偿</w:t>
       </w:r>
-    </w:p>
-    <w:p>
-      <w:pPr>
-        <w:pStyle w:val="3"/>
-        <w:spacing w:before="43" w:line="288" w:lineRule="auto"/>
-        <w:ind w:left="540" w:right="6746"/>
-      </w:pPr>
       <w:r>
         <w:t xml:space="preserve">v. </w:t>
       </w:r>
@@ -561,8 +536,14 @@
         </w:rPr>
         <w:t>给奖赏</w:t>
       </w:r>
-      <w:r>
-        <w:t>reward sb. reward oneself</w:t>
+    </w:p>
+    <w:p>
+      <w:pPr>
+        <w:pStyle w:val="3"/>
+        <w:spacing w:before="50"/>
+      </w:pPr>
+      <w:r>
+        <w:t>reward sb. reward onesef</w:t>
       </w:r>
     </w:p>
     <w:p>
@@ -635,7 +616,27 @@
         <w:ind w:right="5863"/>
       </w:pPr>
       <w:r>
-        <w:t>go on a diet / begin a diet be on a diet</w:t>
+        <w:t xml:space="preserve">go on a diet </w:t>
+      </w:r>
+    </w:p>
+    <w:p>
+      <w:pPr>
+        <w:pStyle w:val="3"/>
+        <w:spacing w:before="48" w:line="292" w:lineRule="auto"/>
+        <w:ind w:right="5863"/>
+      </w:pPr>
+      <w:r>
+        <w:t xml:space="preserve">begin a diet </w:t>
+      </w:r>
+    </w:p>
+    <w:p>
+      <w:pPr>
+        <w:pStyle w:val="3"/>
+        <w:spacing w:before="48" w:line="292" w:lineRule="auto"/>
+        <w:ind w:right="5863"/>
+      </w:pPr>
+      <w:r>
+        <w:t>be on a diet</w:t>
       </w:r>
     </w:p>
     <w:p>
@@ -742,6 +743,35 @@
     <w:p>
       <w:pPr>
         <w:pStyle w:val="3"/>
+        <w:keepNext w:val="0"/>
+        <w:keepLines w:val="0"/>
+        <w:pageBreakBefore w:val="0"/>
+        <w:widowControl w:val="0"/>
+        <w:tabs>
+          <w:tab w:val="left" w:pos="1319"/>
+        </w:tabs>
+        <w:kinsoku/>
+        <w:wordWrap/>
+        <w:overflowPunct/>
+        <w:topLinePunct w:val="0"/>
+        <w:autoSpaceDE w:val="0"/>
+        <w:autoSpaceDN w:val="0"/>
+        <w:bidi w:val="0"/>
+        <w:adjustRightInd/>
+        <w:snapToGrid/>
+        <w:spacing w:before="49" w:after="0" w:line="288" w:lineRule="auto"/>
+        <w:ind w:left="542" w:leftChars="0" w:right="0" w:rightChars="0" w:firstLine="0" w:firstLineChars="0"/>
+        <w:jc w:val="left"/>
+        <w:textAlignment w:val="auto"/>
+        <w:outlineLvl w:val="9"/>
+      </w:pPr>
+      <w:r>
+        <w:t xml:space="preserve">do sth.hurriedly </w:t>
+      </w:r>
+    </w:p>
+    <w:p>
+      <w:pPr>
+        <w:pStyle w:val="3"/>
         <w:tabs>
           <w:tab w:val="left" w:pos="1319"/>
         </w:tabs>
@@ -752,7 +782,7 @@
         </w:rPr>
       </w:pPr>
       <w:r>
-        <w:t>do sth. hurriedly hurry</w:t>
+        <w:t>hurry</w:t>
       </w:r>
       <w:r>
         <w:tab/>
@@ -774,7 +804,7 @@
           <w:rFonts w:hint="eastAsia" w:ascii="宋体" w:eastAsia="宋体"/>
           <w:spacing w:val="-11"/>
         </w:rPr>
-        <w:t>匆忙</w:t>
+        <w:t>忙</w:t>
       </w:r>
     </w:p>
     <w:p>
@@ -835,8 +865,24 @@
     <w:p>
       <w:pPr>
         <w:pStyle w:val="3"/>
-        <w:spacing w:before="48"/>
-        <w:ind w:right="6443"/>
+        <w:keepNext w:val="0"/>
+        <w:keepLines w:val="0"/>
+        <w:pageBreakBefore w:val="0"/>
+        <w:widowControl w:val="0"/>
+        <w:kinsoku/>
+        <w:wordWrap/>
+        <w:overflowPunct/>
+        <w:topLinePunct w:val="0"/>
+        <w:autoSpaceDE w:val="0"/>
+        <w:autoSpaceDN w:val="0"/>
+        <w:bidi w:val="0"/>
+        <w:adjustRightInd/>
+        <w:snapToGrid/>
+        <w:spacing w:before="48" w:after="0" w:line="240" w:lineRule="auto"/>
+        <w:ind w:left="542" w:leftChars="0" w:right="0" w:rightChars="0" w:firstLine="0" w:firstLineChars="0"/>
+        <w:jc w:val="left"/>
+        <w:textAlignment w:val="auto"/>
+        <w:outlineLvl w:val="9"/>
       </w:pPr>
       <w:r>
         <w:rPr>
@@ -845,47 +891,73 @@
         <w:t xml:space="preserve">You </w:t>
       </w:r>
       <w:r>
-        <w:t>embarrass</w:t>
-      </w:r>
-      <w:r>
-        <w:rPr>
-          <w:spacing w:val="-1"/>
+        <w:t xml:space="preserve">embarrass </w:t>
+      </w:r>
+      <w:r>
+        <w:rPr>
+          <w:spacing w:val="-4"/>
+        </w:rPr>
+        <w:t>me.</w:t>
+      </w:r>
+    </w:p>
+    <w:p>
+      <w:pPr>
+        <w:pStyle w:val="3"/>
+        <w:keepNext w:val="0"/>
+        <w:keepLines w:val="0"/>
+        <w:pageBreakBefore w:val="0"/>
+        <w:widowControl w:val="0"/>
+        <w:kinsoku/>
+        <w:wordWrap/>
+        <w:overflowPunct/>
+        <w:topLinePunct w:val="0"/>
+        <w:autoSpaceDE w:val="0"/>
+        <w:autoSpaceDN w:val="0"/>
+        <w:bidi w:val="0"/>
+        <w:adjustRightInd/>
+        <w:snapToGrid/>
+        <w:spacing w:before="0" w:after="0" w:line="240" w:lineRule="auto"/>
+        <w:ind w:left="542" w:leftChars="0" w:right="0" w:rightChars="0" w:firstLine="0" w:firstLineChars="0"/>
+        <w:jc w:val="left"/>
+        <w:textAlignment w:val="auto"/>
+        <w:outlineLvl w:val="9"/>
+      </w:pPr>
+      <w:r>
+        <w:t>I am</w:t>
+      </w:r>
+      <w:r>
+        <w:rPr>
+          <w:spacing w:val="-10"/>
         </w:rPr>
         <w:t xml:space="preserve"> </w:t>
       </w:r>
       <w:r>
-        <w:rPr>
-          <w:spacing w:val="-4"/>
-        </w:rPr>
-        <w:t>me.</w:t>
-      </w:r>
-    </w:p>
-    <w:p>
-      <w:pPr>
-        <w:pStyle w:val="3"/>
-        <w:spacing w:before="56"/>
-        <w:ind w:right="6443"/>
-      </w:pPr>
-      <w:r>
-        <w:t>I am</w:t>
-      </w:r>
-      <w:r>
-        <w:rPr>
-          <w:spacing w:val="-10"/>
-        </w:rPr>
-        <w:t xml:space="preserve"> </w:t>
-      </w:r>
-      <w:r>
         <w:t>embarrassed.</w:t>
       </w:r>
     </w:p>
     <w:p>
       <w:pPr>
         <w:pStyle w:val="3"/>
+        <w:keepNext w:val="0"/>
+        <w:keepLines w:val="0"/>
+        <w:pageBreakBefore w:val="0"/>
+        <w:widowControl w:val="0"/>
         <w:tabs>
           <w:tab w:val="left" w:pos="1963"/>
         </w:tabs>
-        <w:spacing w:before="57" w:line="262" w:lineRule="exact"/>
+        <w:kinsoku/>
+        <w:wordWrap/>
+        <w:overflowPunct/>
+        <w:topLinePunct w:val="0"/>
+        <w:autoSpaceDE w:val="0"/>
+        <w:autoSpaceDN w:val="0"/>
+        <w:bidi w:val="0"/>
+        <w:adjustRightInd/>
+        <w:snapToGrid/>
+        <w:spacing w:before="0" w:after="0" w:line="262" w:lineRule="exact"/>
+        <w:jc w:val="left"/>
+        <w:textAlignment w:val="auto"/>
+        <w:outlineLvl w:val="9"/>
         <w:rPr>
           <w:rFonts w:hint="eastAsia" w:ascii="宋体" w:eastAsia="宋体"/>
         </w:rPr>
@@ -921,10 +993,26 @@
     <w:p>
       <w:pPr>
         <w:pStyle w:val="3"/>
+        <w:keepNext w:val="0"/>
+        <w:keepLines w:val="0"/>
+        <w:pageBreakBefore w:val="0"/>
+        <w:widowControl w:val="0"/>
         <w:tabs>
           <w:tab w:val="left" w:pos="2004"/>
         </w:tabs>
-        <w:spacing w:before="43"/>
+        <w:kinsoku/>
+        <w:wordWrap/>
+        <w:overflowPunct/>
+        <w:topLinePunct w:val="0"/>
+        <w:autoSpaceDE w:val="0"/>
+        <w:autoSpaceDN w:val="0"/>
+        <w:bidi w:val="0"/>
+        <w:adjustRightInd/>
+        <w:snapToGrid/>
+        <w:spacing w:before="0" w:after="0"/>
+        <w:jc w:val="left"/>
+        <w:textAlignment w:val="auto"/>
+        <w:outlineLvl w:val="9"/>
         <w:rPr>
           <w:rFonts w:hint="eastAsia" w:ascii="宋体" w:eastAsia="宋体"/>
         </w:rPr>
@@ -961,6 +1049,10 @@
     <w:p>
       <w:pPr>
         <w:pStyle w:val="7"/>
+        <w:keepNext w:val="0"/>
+        <w:keepLines w:val="0"/>
+        <w:pageBreakBefore w:val="0"/>
+        <w:widowControl w:val="0"/>
         <w:numPr>
           <w:ilvl w:val="0"/>
           <w:numId w:val="1"/>
@@ -970,9 +1062,20 @@
           <w:tab w:val="left" w:pos="492"/>
           <w:tab w:val="left" w:pos="1374"/>
         </w:tabs>
-        <w:spacing w:before="43" w:after="0" w:line="240" w:lineRule="auto"/>
+        <w:kinsoku/>
+        <w:wordWrap/>
+        <w:overflowPunct/>
+        <w:topLinePunct w:val="0"/>
+        <w:autoSpaceDE w:val="0"/>
+        <w:autoSpaceDN w:val="0"/>
+        <w:bidi w:val="0"/>
+        <w:adjustRightInd/>
+        <w:snapToGrid/>
+        <w:spacing w:before="0" w:after="0" w:line="240" w:lineRule="auto"/>
         <w:ind w:left="491" w:right="0" w:hanging="372"/>
         <w:jc w:val="left"/>
+        <w:textAlignment w:val="auto"/>
+        <w:outlineLvl w:val="9"/>
         <w:rPr>
           <w:rFonts w:hint="eastAsia" w:ascii="宋体" w:eastAsia="宋体"/>
           <w:sz w:val="21"/>
@@ -983,10 +1086,10 @@
           <wp:anchor distT="0" distB="0" distL="0" distR="0" simplePos="0" relativeHeight="251496448" behindDoc="1" locked="0" layoutInCell="1" allowOverlap="1">
             <wp:simplePos x="0" y="0"/>
             <wp:positionH relativeFrom="page">
-              <wp:posOffset>1045210</wp:posOffset>
+              <wp:posOffset>1061085</wp:posOffset>
             </wp:positionH>
             <wp:positionV relativeFrom="paragraph">
-              <wp:posOffset>128905</wp:posOffset>
+              <wp:posOffset>135890</wp:posOffset>
             </wp:positionV>
             <wp:extent cx="4855210" cy="769620"/>
             <wp:effectExtent l="0" t="0" r="0" b="0"/>
@@ -1074,10 +1177,26 @@
     <w:p>
       <w:pPr>
         <w:pStyle w:val="3"/>
+        <w:keepNext w:val="0"/>
+        <w:keepLines w:val="0"/>
+        <w:pageBreakBefore w:val="0"/>
+        <w:widowControl w:val="0"/>
         <w:tabs>
           <w:tab w:val="left" w:pos="1233"/>
         </w:tabs>
-        <w:spacing w:before="48"/>
+        <w:kinsoku/>
+        <w:wordWrap/>
+        <w:overflowPunct/>
+        <w:topLinePunct w:val="0"/>
+        <w:autoSpaceDE w:val="0"/>
+        <w:autoSpaceDN w:val="0"/>
+        <w:bidi w:val="0"/>
+        <w:adjustRightInd/>
+        <w:snapToGrid/>
+        <w:spacing w:before="0" w:after="0"/>
+        <w:jc w:val="left"/>
+        <w:textAlignment w:val="auto"/>
+        <w:outlineLvl w:val="9"/>
       </w:pPr>
       <w:r>
         <w:t>guilt</w:t>
@@ -1092,10 +1211,26 @@
     <w:p>
       <w:pPr>
         <w:pStyle w:val="3"/>
+        <w:keepNext w:val="0"/>
+        <w:keepLines w:val="0"/>
+        <w:pageBreakBefore w:val="0"/>
+        <w:widowControl w:val="0"/>
         <w:tabs>
           <w:tab w:val="left" w:pos="1327"/>
         </w:tabs>
-        <w:spacing w:before="56"/>
+        <w:kinsoku/>
+        <w:wordWrap/>
+        <w:overflowPunct/>
+        <w:topLinePunct w:val="0"/>
+        <w:autoSpaceDE w:val="0"/>
+        <w:autoSpaceDN w:val="0"/>
+        <w:bidi w:val="0"/>
+        <w:adjustRightInd/>
+        <w:snapToGrid/>
+        <w:spacing w:before="0" w:after="0"/>
+        <w:jc w:val="left"/>
+        <w:textAlignment w:val="auto"/>
+        <w:outlineLvl w:val="9"/>
       </w:pPr>
       <w:r>
         <w:t>guilty</w:t>
@@ -1110,6 +1245,10 @@
     <w:p>
       <w:pPr>
         <w:pStyle w:val="7"/>
+        <w:keepNext w:val="0"/>
+        <w:keepLines w:val="0"/>
+        <w:pageBreakBefore w:val="0"/>
+        <w:widowControl w:val="0"/>
         <w:numPr>
           <w:ilvl w:val="0"/>
           <w:numId w:val="1"/>
@@ -1119,9 +1258,20 @@
           <w:tab w:val="left" w:pos="492"/>
           <w:tab w:val="left" w:pos="1837"/>
         </w:tabs>
-        <w:spacing w:before="50" w:after="0" w:line="240" w:lineRule="auto"/>
+        <w:kinsoku/>
+        <w:wordWrap/>
+        <w:overflowPunct/>
+        <w:topLinePunct w:val="0"/>
+        <w:autoSpaceDE w:val="0"/>
+        <w:autoSpaceDN w:val="0"/>
+        <w:bidi w:val="0"/>
+        <w:adjustRightInd/>
+        <w:snapToGrid/>
+        <w:spacing w:before="0" w:after="0" w:line="240" w:lineRule="auto"/>
         <w:ind w:left="491" w:right="0" w:hanging="372"/>
         <w:jc w:val="left"/>
+        <w:textAlignment w:val="auto"/>
+        <w:outlineLvl w:val="9"/>
         <w:rPr>
           <w:rFonts w:hint="eastAsia" w:ascii="宋体" w:eastAsia="宋体"/>
           <w:sz w:val="21"/>
@@ -1165,10 +1315,26 @@
     <w:p>
       <w:pPr>
         <w:pStyle w:val="3"/>
+        <w:keepNext w:val="0"/>
+        <w:keepLines w:val="0"/>
+        <w:pageBreakBefore w:val="0"/>
+        <w:widowControl w:val="0"/>
         <w:tabs>
           <w:tab w:val="left" w:pos="1596"/>
         </w:tabs>
-        <w:spacing w:before="48"/>
+        <w:kinsoku/>
+        <w:wordWrap/>
+        <w:overflowPunct/>
+        <w:topLinePunct w:val="0"/>
+        <w:autoSpaceDE w:val="0"/>
+        <w:autoSpaceDN w:val="0"/>
+        <w:bidi w:val="0"/>
+        <w:adjustRightInd/>
+        <w:snapToGrid/>
+        <w:spacing w:before="0" w:after="0"/>
+        <w:jc w:val="left"/>
+        <w:textAlignment w:val="auto"/>
+        <w:outlineLvl w:val="9"/>
       </w:pPr>
       <w:r>
         <w:t>occasion</w:t>
@@ -1183,10 +1349,26 @@
     <w:p>
       <w:pPr>
         <w:pStyle w:val="3"/>
+        <w:keepNext w:val="0"/>
+        <w:keepLines w:val="0"/>
+        <w:pageBreakBefore w:val="0"/>
+        <w:widowControl w:val="0"/>
         <w:tabs>
           <w:tab w:val="left" w:pos="1744"/>
         </w:tabs>
-        <w:spacing w:before="57"/>
+        <w:kinsoku/>
+        <w:wordWrap/>
+        <w:overflowPunct/>
+        <w:topLinePunct w:val="0"/>
+        <w:autoSpaceDE w:val="0"/>
+        <w:autoSpaceDN w:val="0"/>
+        <w:bidi w:val="0"/>
+        <w:adjustRightInd/>
+        <w:snapToGrid/>
+        <w:spacing w:before="0" w:after="0"/>
+        <w:jc w:val="left"/>
+        <w:textAlignment w:val="auto"/>
+        <w:outlineLvl w:val="9"/>
       </w:pPr>
       <w:r>
         <w:t>occasional</w:t>
@@ -1426,7 +1608,33 @@
         <w:rPr>
           <w:sz w:val="21"/>
         </w:rPr>
-        <w:t>diet. get</w:t>
+        <w:t xml:space="preserve">diet. </w:t>
+      </w:r>
+    </w:p>
+    <w:p>
+      <w:pPr>
+        <w:pStyle w:val="7"/>
+        <w:numPr>
+          <w:ilvl w:val="0"/>
+          <w:numId w:val="2"/>
+        </w:numPr>
+        <w:tabs>
+          <w:tab w:val="left" w:pos="481"/>
+          <w:tab w:val="left" w:pos="1441"/>
+          <w:tab w:val="left" w:pos="2245"/>
+        </w:tabs>
+        <w:spacing w:before="56" w:after="0" w:line="292" w:lineRule="auto"/>
+        <w:ind w:left="542" w:right="2682" w:hanging="423"/>
+        <w:jc w:val="left"/>
+        <w:rPr>
+          <w:sz w:val="21"/>
+        </w:rPr>
+      </w:pPr>
+      <w:r>
+        <w:rPr>
+          <w:sz w:val="21"/>
+        </w:rPr>
+        <w:t>get</w:t>
       </w:r>
       <w:r>
         <w:rPr>
@@ -1434,6 +1642,8 @@
         </w:rPr>
         <w:tab/>
       </w:r>
+      <w:bookmarkStart w:id="0" w:name="_GoBack"/>
+      <w:bookmarkEnd w:id="0"/>
       <w:r>
         <w:rPr>
           <w:sz w:val="21"/>
@@ -1471,6 +1681,7 @@
       <w:pPr>
         <w:pStyle w:val="3"/>
         <w:spacing w:line="255" w:lineRule="exact"/>
+        <w:ind w:left="0" w:leftChars="0" w:firstLine="525" w:firstLineChars="250"/>
       </w:pPr>
       <w:r>
         <w:t>get bad</w:t>
@@ -2864,8 +3075,6 @@
         </w:rPr>
         <w:t>内有的物品</w:t>
       </w:r>
-      <w:bookmarkStart w:id="0" w:name="_GoBack"/>
-      <w:bookmarkEnd w:id="0"/>
     </w:p>
     <w:p>
       <w:pPr>
@@ -4350,7 +4559,7 @@
     <w:lsdException w:qFormat="1" w:unhideWhenUsed="0" w:uiPriority="0" w:semiHidden="0" w:name="Title"/>
     <w:lsdException w:unhideWhenUsed="0" w:uiPriority="0" w:semiHidden="0" w:name="Closing"/>
     <w:lsdException w:unhideWhenUsed="0" w:uiPriority="0" w:semiHidden="0" w:name="Signature"/>
-    <w:lsdException w:qFormat="1" w:uiPriority="1" w:name="Default Paragraph Font"/>
+    <w:lsdException w:qFormat="1" w:uiPriority="1" w:semiHidden="0" w:name="Default Paragraph Font"/>
     <w:lsdException w:qFormat="1" w:unhideWhenUsed="0" w:uiPriority="1" w:semiHidden="0" w:name="Body Text"/>
     <w:lsdException w:unhideWhenUsed="0" w:uiPriority="0" w:semiHidden="0" w:name="Body Text Indent"/>
     <w:lsdException w:unhideWhenUsed="0" w:uiPriority="0" w:semiHidden="0" w:name="List Continue"/>
@@ -4455,7 +4664,6 @@
     <w:lsdException w:unhideWhenUsed="0" w:uiPriority="63" w:semiHidden="0" w:name="Medium Shading 1 Accent 1"/>
     <w:lsdException w:unhideWhenUsed="0" w:uiPriority="64" w:semiHidden="0" w:name="Medium Shading 2 Accent 1"/>
     <w:lsdException w:unhideWhenUsed="0" w:uiPriority="65" w:semiHidden="0" w:name="Medium List 1 Accent 1"/>
-    <w:lsdException w:qFormat="1" w:unhideWhenUsed="0" w:uiPriority="1" w:semiHidden="0" w:name="List Paragraph"/>
     <w:lsdException w:unhideWhenUsed="0" w:uiPriority="66" w:semiHidden="0" w:name="Medium List 2 Accent 1"/>
     <w:lsdException w:unhideWhenUsed="0" w:uiPriority="67" w:semiHidden="0" w:name="Medium Grid 1 Accent 1"/>
     <w:lsdException w:unhideWhenUsed="0" w:uiPriority="68" w:semiHidden="0" w:name="Medium Grid 2 Accent 1"/>
@@ -4574,14 +4782,13 @@
       <w:lang w:val="zh-CN" w:eastAsia="zh-CN" w:bidi="zh-CN"/>
     </w:rPr>
   </w:style>
-  <w:style w:type="character" w:default="1" w:styleId="5">
+  <w:style w:type="character" w:default="1" w:styleId="4">
     <w:name w:val="Default Paragraph Font"/>
-    <w:semiHidden/>
     <w:unhideWhenUsed/>
     <w:qFormat/>
     <w:uiPriority w:val="1"/>
   </w:style>
-  <w:style w:type="table" w:default="1" w:styleId="4">
+  <w:style w:type="table" w:default="1" w:styleId="5">
     <w:name w:val="Normal Table"/>
     <w:semiHidden/>
     <w:qFormat/>
@@ -4612,7 +4819,6 @@
   </w:style>
   <w:style w:type="table" w:customStyle="1" w:styleId="6">
     <w:name w:val="Table Normal"/>
-    <w:semiHidden/>
     <w:unhideWhenUsed/>
     <w:qFormat/>
     <w:uiPriority w:val="2"/>
@@ -4625,7 +4831,7 @@
       </w:tblCellMar>
     </w:tblPr>
   </w:style>
-  <w:style w:type="paragraph" w:styleId="7">
+  <w:style w:type="paragraph" w:customStyle="1" w:styleId="7">
     <w:name w:val="List Paragraph"/>
     <w:basedOn w:val="1"/>
     <w:qFormat/>
